--- a/Utility/SUV/Manuals/SUV_Wailmer_COTS_SW_Installation_Manual_1.0.1.docx
+++ b/Utility/SUV/Manuals/SUV_Wailmer_COTS_SW_Installation_Manual_1.0.1.docx
@@ -6,15 +6,36 @@
       <w:pPr>
         <w:pStyle w:val="Title"/>
         <w:jc w:val="center"/>
-      </w:pPr>
+        <w:rPr>
+          <w:rFonts w:ascii="Times New Roman" w:hAnsi="Times New Roman" w:cs="Times New Roman"/>
+          <w:b/>
+          <w:bCs/>
+        </w:rPr>
+      </w:pPr>
+      <w:proofErr w:type="spellStart"/>
       <w:r>
-        <w:t>SUV_Wailmer COTS Software Installation Manual</w:t>
+        <w:rPr>
+          <w:rFonts w:ascii="Times New Roman" w:hAnsi="Times New Roman" w:cs="Times New Roman"/>
+          <w:b/>
+          <w:bCs/>
+        </w:rPr>
+        <w:t>SUV_Wailmer</w:t>
+      </w:r>
+      <w:proofErr w:type="spellEnd"/>
+      <w:r>
+        <w:rPr>
+          <w:rFonts w:ascii="Times New Roman" w:hAnsi="Times New Roman" w:cs="Times New Roman"/>
+          <w:b/>
+          <w:bCs/>
+        </w:rPr>
+        <w:t xml:space="preserve"> COTS Software Installation Manual</w:t>
       </w:r>
     </w:p>
     <w:p>
       <w:pPr>
         <w:spacing w:line="240" w:lineRule="auto"/>
         <w:rPr>
+          <w:rFonts w:ascii="Times New Roman" w:hAnsi="Times New Roman" w:cs="Times New Roman"/>
           <w:sz w:val="36"/>
           <w:szCs w:val="36"/>
         </w:rPr>
@@ -24,12 +45,18 @@
       <w:pPr>
         <w:spacing w:line="240" w:lineRule="auto"/>
         <w:rPr>
+          <w:rFonts w:ascii="Times New Roman" w:hAnsi="Times New Roman" w:cs="Times New Roman"/>
+          <w:b/>
+          <w:bCs/>
           <w:sz w:val="36"/>
           <w:szCs w:val="36"/>
         </w:rPr>
       </w:pPr>
       <w:r>
         <w:rPr>
+          <w:rFonts w:ascii="Times New Roman" w:hAnsi="Times New Roman" w:cs="Times New Roman"/>
+          <w:b/>
+          <w:bCs/>
           <w:sz w:val="36"/>
           <w:szCs w:val="36"/>
         </w:rPr>
@@ -40,27 +67,68 @@
       <w:pPr>
         <w:spacing w:line="240" w:lineRule="auto"/>
         <w:ind w:left="720"/>
+        <w:rPr>
+          <w:rFonts w:ascii="Times New Roman" w:hAnsi="Times New Roman" w:cs="Times New Roman"/>
+        </w:rPr>
       </w:pPr>
       <w:r>
-        <w:t>Manual to install setup software for Windows and/or Linux work stations for SUV_Wailmer</w:t>
+        <w:rPr>
+          <w:rFonts w:ascii="Times New Roman" w:hAnsi="Times New Roman" w:cs="Times New Roman"/>
+        </w:rPr>
+        <w:t xml:space="preserve">Manual to install setup software for Windows and/or Linux work stations for </w:t>
       </w:r>
+      <w:proofErr w:type="spellStart"/>
+      <w:r>
+        <w:rPr>
+          <w:rFonts w:ascii="Times New Roman" w:hAnsi="Times New Roman" w:cs="Times New Roman"/>
+        </w:rPr>
+        <w:t>SUV_Wailmer</w:t>
+      </w:r>
+      <w:proofErr w:type="spellEnd"/>
     </w:p>
     <w:p>
+      <w:pPr>
+        <w:rPr>
+          <w:rFonts w:ascii="Times New Roman" w:hAnsi="Times New Roman" w:cs="Times New Roman"/>
+        </w:rPr>
+      </w:pPr>
+    </w:p>
+    <w:p>
+      <w:pPr>
+        <w:pStyle w:val="ListParagraph"/>
+        <w:numPr>
+          <w:ilvl w:val="0"/>
+          <w:numId w:val="8"/>
+        </w:numPr>
+        <w:rPr>
+          <w:rFonts w:ascii="Times New Roman" w:hAnsi="Times New Roman" w:cs="Times New Roman"/>
+        </w:rPr>
+      </w:pPr>
       <w:r>
-        <w:tab/>
+        <w:rPr>
+          <w:rFonts w:ascii="Times New Roman" w:hAnsi="Times New Roman" w:cs="Times New Roman"/>
+        </w:rPr>
+        <w:t>Docker Desktop (Windows)</w:t>
       </w:r>
     </w:p>
     <w:tbl>
       <w:tblPr>
         <w:tblStyle w:val="TableGrid"/>
-        <w:tblpPr w:leftFromText="187" w:rightFromText="187" w:vertAnchor="text" w:horzAnchor="margin" w:tblpY="534"/>
         <w:tblW w:w="5000" w:type="pct"/>
+        <w:tblBorders>
+          <w:top w:val="single" w:sz="6" w:space="0" w:color="auto"/>
+          <w:left w:val="single" w:sz="6" w:space="0" w:color="auto"/>
+          <w:bottom w:val="single" w:sz="6" w:space="0" w:color="auto"/>
+          <w:right w:val="single" w:sz="6" w:space="0" w:color="auto"/>
+          <w:insideH w:val="single" w:sz="6" w:space="0" w:color="auto"/>
+          <w:insideV w:val="single" w:sz="6" w:space="0" w:color="auto"/>
+        </w:tblBorders>
         <w:tblLook w:val="04A0" w:firstRow="1" w:lastRow="0" w:firstColumn="1" w:lastColumn="0" w:noHBand="0" w:noVBand="1"/>
       </w:tblPr>
       <w:tblGrid>
         <w:gridCol w:w="990"/>
-        <w:gridCol w:w="6108"/>
-        <w:gridCol w:w="5852"/>
+        <w:gridCol w:w="6105"/>
+        <w:gridCol w:w="5849"/>
       </w:tblGrid>
       <w:tr>
         <w:trPr>
@@ -70,19 +138,20 @@
         <w:tc>
           <w:tcPr>
             <w:tcW w:w="382" w:type="pct"/>
+            <w:shd w:val="clear" w:color="auto" w:fill="C00000"/>
             <w:vAlign w:val="center"/>
           </w:tcPr>
           <w:p>
             <w:pPr>
               <w:rPr>
-                <w:rFonts w:ascii="Arial" w:hAnsi="Arial" w:cs="Arial"/>
+                <w:rFonts w:ascii="Times New Roman" w:hAnsi="Times New Roman" w:cs="Times New Roman"/>
                 <w:b/>
                 <w:bCs/>
               </w:rPr>
             </w:pPr>
             <w:r>
               <w:rPr>
-                <w:rFonts w:ascii="Arial" w:hAnsi="Arial" w:cs="Arial"/>
+                <w:rFonts w:ascii="Times New Roman" w:hAnsi="Times New Roman" w:cs="Times New Roman"/>
                 <w:b/>
                 <w:bCs/>
               </w:rPr>
@@ -93,19 +162,20 @@
         <w:tc>
           <w:tcPr>
             <w:tcW w:w="2358" w:type="pct"/>
+            <w:shd w:val="clear" w:color="auto" w:fill="C00000"/>
             <w:vAlign w:val="center"/>
           </w:tcPr>
           <w:p>
             <w:pPr>
               <w:rPr>
-                <w:rFonts w:ascii="Arial" w:hAnsi="Arial" w:cs="Arial"/>
+                <w:rFonts w:ascii="Times New Roman" w:hAnsi="Times New Roman" w:cs="Times New Roman"/>
                 <w:b/>
                 <w:bCs/>
               </w:rPr>
             </w:pPr>
             <w:r>
               <w:rPr>
-                <w:rFonts w:ascii="Arial" w:hAnsi="Arial" w:cs="Arial"/>
+                <w:rFonts w:ascii="Times New Roman" w:hAnsi="Times New Roman" w:cs="Times New Roman"/>
                 <w:b/>
                 <w:bCs/>
               </w:rPr>
@@ -116,19 +186,20 @@
         <w:tc>
           <w:tcPr>
             <w:tcW w:w="2259" w:type="pct"/>
+            <w:shd w:val="clear" w:color="auto" w:fill="C00000"/>
             <w:vAlign w:val="center"/>
           </w:tcPr>
           <w:p>
             <w:pPr>
               <w:rPr>
-                <w:rFonts w:ascii="Arial" w:hAnsi="Arial" w:cs="Arial"/>
+                <w:rFonts w:ascii="Times New Roman" w:hAnsi="Times New Roman" w:cs="Times New Roman"/>
                 <w:b/>
                 <w:bCs/>
               </w:rPr>
             </w:pPr>
             <w:r>
               <w:rPr>
-                <w:rFonts w:ascii="Arial" w:hAnsi="Arial" w:cs="Arial"/>
+                <w:rFonts w:ascii="Times New Roman" w:hAnsi="Times New Roman" w:cs="Times New Roman"/>
                 <w:b/>
                 <w:bCs/>
               </w:rPr>
@@ -154,7 +225,7 @@
                 <w:numId w:val="1"/>
               </w:numPr>
               <w:rPr>
-                <w:rFonts w:ascii="Arial" w:hAnsi="Arial" w:cs="Arial"/>
+                <w:rFonts w:ascii="Times New Roman" w:hAnsi="Times New Roman" w:cs="Times New Roman"/>
               </w:rPr>
             </w:pPr>
           </w:p>
@@ -166,12 +237,12 @@
           <w:p>
             <w:pPr>
               <w:rPr>
-                <w:rFonts w:ascii="Arial" w:hAnsi="Arial" w:cs="Arial"/>
+                <w:rFonts w:ascii="Times New Roman" w:hAnsi="Times New Roman" w:cs="Times New Roman"/>
               </w:rPr>
             </w:pPr>
             <w:r>
               <w:rPr>
-                <w:rFonts w:ascii="Arial" w:hAnsi="Arial" w:cs="Arial"/>
+                <w:rFonts w:ascii="Times New Roman" w:hAnsi="Times New Roman" w:cs="Times New Roman"/>
               </w:rPr>
               <w:t xml:space="preserve">Go to </w:t>
             </w:r>
@@ -179,7 +250,7 @@
               <w:r>
                 <w:rPr>
                   <w:rStyle w:val="Hyperlink"/>
-                  <w:rFonts w:ascii="Arial" w:hAnsi="Arial" w:cs="Arial"/>
+                  <w:rFonts w:ascii="Times New Roman" w:hAnsi="Times New Roman" w:cs="Times New Roman"/>
                 </w:rPr>
                 <w:t>https://www.docker.com/products/docker-desktop/</w:t>
               </w:r>
@@ -188,7 +259,7 @@
           <w:p>
             <w:pPr>
               <w:rPr>
-                <w:rFonts w:ascii="Arial" w:hAnsi="Arial" w:cs="Arial"/>
+                <w:rFonts w:ascii="Times New Roman" w:hAnsi="Times New Roman" w:cs="Times New Roman"/>
               </w:rPr>
             </w:pPr>
           </w:p>
@@ -200,7 +271,7 @@
           <w:p>
             <w:pPr>
               <w:rPr>
-                <w:rFonts w:ascii="Arial" w:hAnsi="Arial" w:cs="Arial"/>
+                <w:rFonts w:ascii="Times New Roman" w:hAnsi="Times New Roman" w:cs="Times New Roman"/>
               </w:rPr>
             </w:pPr>
           </w:p>
@@ -223,7 +294,7 @@
                 <w:numId w:val="1"/>
               </w:numPr>
               <w:rPr>
-                <w:rFonts w:ascii="Arial" w:hAnsi="Arial" w:cs="Arial"/>
+                <w:rFonts w:ascii="Times New Roman" w:hAnsi="Times New Roman" w:cs="Times New Roman"/>
               </w:rPr>
             </w:pPr>
           </w:p>
@@ -235,12 +306,12 @@
           <w:p>
             <w:pPr>
               <w:rPr>
-                <w:rFonts w:ascii="Arial" w:hAnsi="Arial" w:cs="Arial"/>
+                <w:rFonts w:ascii="Times New Roman" w:hAnsi="Times New Roman" w:cs="Times New Roman"/>
               </w:rPr>
             </w:pPr>
             <w:r>
               <w:rPr>
-                <w:rFonts w:ascii="Arial" w:hAnsi="Arial" w:cs="Arial"/>
+                <w:rFonts w:ascii="Times New Roman" w:hAnsi="Times New Roman" w:cs="Times New Roman"/>
               </w:rPr>
               <w:t>Install for Windows</w:t>
             </w:r>
@@ -253,7 +324,7 @@
           <w:p>
             <w:pPr>
               <w:rPr>
-                <w:rFonts w:ascii="Arial" w:hAnsi="Arial" w:cs="Arial"/>
+                <w:rFonts w:ascii="Times New Roman" w:hAnsi="Times New Roman" w:cs="Times New Roman"/>
               </w:rPr>
             </w:pPr>
           </w:p>
@@ -276,7 +347,7 @@
                 <w:numId w:val="1"/>
               </w:numPr>
               <w:rPr>
-                <w:rFonts w:ascii="Arial" w:hAnsi="Arial" w:cs="Arial"/>
+                <w:rFonts w:ascii="Times New Roman" w:hAnsi="Times New Roman" w:cs="Times New Roman"/>
               </w:rPr>
             </w:pPr>
           </w:p>
@@ -288,12 +359,12 @@
           <w:p>
             <w:pPr>
               <w:rPr>
-                <w:rFonts w:ascii="Arial" w:hAnsi="Arial" w:cs="Arial"/>
+                <w:rFonts w:ascii="Times New Roman" w:hAnsi="Times New Roman" w:cs="Times New Roman"/>
               </w:rPr>
             </w:pPr>
             <w:r>
               <w:rPr>
-                <w:rFonts w:ascii="Arial" w:hAnsi="Arial" w:cs="Arial"/>
+                <w:rFonts w:ascii="Times New Roman" w:hAnsi="Times New Roman" w:cs="Times New Roman"/>
               </w:rPr>
               <w:t xml:space="preserve">Install using installer </w:t>
             </w:r>
@@ -306,13 +377,20 @@
           <w:p>
             <w:pPr>
               <w:rPr>
-                <w:rFonts w:ascii="Arial" w:hAnsi="Arial" w:cs="Arial"/>
+                <w:rFonts w:ascii="Times New Roman" w:hAnsi="Times New Roman" w:cs="Times New Roman"/>
               </w:rPr>
             </w:pPr>
           </w:p>
         </w:tc>
       </w:tr>
     </w:tbl>
+    <w:p>
+      <w:pPr>
+        <w:rPr>
+          <w:rFonts w:ascii="Times New Roman" w:hAnsi="Times New Roman" w:cs="Times New Roman"/>
+        </w:rPr>
+      </w:pPr>
+    </w:p>
     <w:p>
       <w:pPr>
         <w:pStyle w:val="ListParagraph"/>
@@ -320,23 +398,35 @@
           <w:ilvl w:val="0"/>
           <w:numId w:val="8"/>
         </w:numPr>
+        <w:rPr>
+          <w:rFonts w:ascii="Times New Roman" w:hAnsi="Times New Roman" w:cs="Times New Roman"/>
+        </w:rPr>
       </w:pPr>
       <w:r>
-        <w:t>Docker Desktop (Windows)</w:t>
+        <w:rPr>
+          <w:rFonts w:ascii="Times New Roman" w:hAnsi="Times New Roman" w:cs="Times New Roman"/>
+        </w:rPr>
+        <w:t>WSL2 (Windows)</w:t>
       </w:r>
     </w:p>
-    <w:p/>
     <w:tbl>
       <w:tblPr>
         <w:tblStyle w:val="TableGrid"/>
-        <w:tblpPr w:leftFromText="187" w:rightFromText="187" w:vertAnchor="text" w:horzAnchor="margin" w:tblpXSpec="center" w:tblpY="462"/>
         <w:tblW w:w="5000" w:type="pct"/>
+        <w:tblBorders>
+          <w:top w:val="single" w:sz="6" w:space="0" w:color="auto"/>
+          <w:left w:val="single" w:sz="6" w:space="0" w:color="auto"/>
+          <w:bottom w:val="single" w:sz="6" w:space="0" w:color="auto"/>
+          <w:right w:val="single" w:sz="6" w:space="0" w:color="auto"/>
+          <w:insideH w:val="single" w:sz="6" w:space="0" w:color="auto"/>
+          <w:insideV w:val="single" w:sz="6" w:space="0" w:color="auto"/>
+        </w:tblBorders>
         <w:tblLook w:val="04A0" w:firstRow="1" w:lastRow="0" w:firstColumn="1" w:lastColumn="0" w:noHBand="0" w:noVBand="1"/>
       </w:tblPr>
       <w:tblGrid>
         <w:gridCol w:w="990"/>
-        <w:gridCol w:w="6108"/>
-        <w:gridCol w:w="5852"/>
+        <w:gridCol w:w="6105"/>
+        <w:gridCol w:w="5849"/>
       </w:tblGrid>
       <w:tr>
         <w:trPr>
@@ -346,19 +436,20 @@
         <w:tc>
           <w:tcPr>
             <w:tcW w:w="382" w:type="pct"/>
+            <w:shd w:val="clear" w:color="auto" w:fill="C00000"/>
             <w:vAlign w:val="center"/>
           </w:tcPr>
           <w:p>
             <w:pPr>
               <w:rPr>
-                <w:rFonts w:ascii="Arial" w:hAnsi="Arial" w:cs="Arial"/>
+                <w:rFonts w:ascii="Times New Roman" w:hAnsi="Times New Roman" w:cs="Times New Roman"/>
                 <w:b/>
                 <w:bCs/>
               </w:rPr>
             </w:pPr>
             <w:r>
               <w:rPr>
-                <w:rFonts w:ascii="Arial" w:hAnsi="Arial" w:cs="Arial"/>
+                <w:rFonts w:ascii="Times New Roman" w:hAnsi="Times New Roman" w:cs="Times New Roman"/>
                 <w:b/>
                 <w:bCs/>
               </w:rPr>
@@ -369,19 +460,20 @@
         <w:tc>
           <w:tcPr>
             <w:tcW w:w="2358" w:type="pct"/>
+            <w:shd w:val="clear" w:color="auto" w:fill="C00000"/>
             <w:vAlign w:val="center"/>
           </w:tcPr>
           <w:p>
             <w:pPr>
               <w:rPr>
-                <w:rFonts w:ascii="Arial" w:hAnsi="Arial" w:cs="Arial"/>
+                <w:rFonts w:ascii="Times New Roman" w:hAnsi="Times New Roman" w:cs="Times New Roman"/>
                 <w:b/>
                 <w:bCs/>
               </w:rPr>
             </w:pPr>
             <w:r>
               <w:rPr>
-                <w:rFonts w:ascii="Arial" w:hAnsi="Arial" w:cs="Arial"/>
+                <w:rFonts w:ascii="Times New Roman" w:hAnsi="Times New Roman" w:cs="Times New Roman"/>
                 <w:b/>
                 <w:bCs/>
               </w:rPr>
@@ -392,19 +484,20 @@
         <w:tc>
           <w:tcPr>
             <w:tcW w:w="2259" w:type="pct"/>
+            <w:shd w:val="clear" w:color="auto" w:fill="C00000"/>
             <w:vAlign w:val="center"/>
           </w:tcPr>
           <w:p>
             <w:pPr>
               <w:rPr>
-                <w:rFonts w:ascii="Arial" w:hAnsi="Arial" w:cs="Arial"/>
+                <w:rFonts w:ascii="Times New Roman" w:hAnsi="Times New Roman" w:cs="Times New Roman"/>
                 <w:b/>
                 <w:bCs/>
               </w:rPr>
             </w:pPr>
             <w:r>
               <w:rPr>
-                <w:rFonts w:ascii="Arial" w:hAnsi="Arial" w:cs="Arial"/>
+                <w:rFonts w:ascii="Times New Roman" w:hAnsi="Times New Roman" w:cs="Times New Roman"/>
                 <w:b/>
                 <w:bCs/>
               </w:rPr>
@@ -430,7 +523,7 @@
                 <w:numId w:val="9"/>
               </w:numPr>
               <w:rPr>
-                <w:rFonts w:ascii="Arial" w:hAnsi="Arial" w:cs="Arial"/>
+                <w:rFonts w:ascii="Times New Roman" w:hAnsi="Times New Roman" w:cs="Times New Roman"/>
               </w:rPr>
             </w:pPr>
           </w:p>
@@ -440,19 +533,22 @@
             <w:tcW w:w="2358" w:type="pct"/>
           </w:tcPr>
           <w:p>
+            <w:pPr>
+              <w:rPr>
+                <w:rFonts w:ascii="Times New Roman" w:hAnsi="Times New Roman" w:cs="Times New Roman"/>
+              </w:rPr>
+            </w:pPr>
             <w:r>
               <w:rPr>
-                <w:rFonts w:ascii="Arial" w:hAnsi="Arial" w:cs="Arial"/>
-              </w:rPr>
-              <w:t>Go to</w:t>
-            </w:r>
-            <w:r>
-              <w:t xml:space="preserve"> </w:t>
+                <w:rFonts w:ascii="Times New Roman" w:hAnsi="Times New Roman" w:cs="Times New Roman"/>
+              </w:rPr>
+              <w:t xml:space="preserve">Go to </w:t>
             </w:r>
             <w:hyperlink r:id="rId8" w:history="1">
               <w:r>
                 <w:rPr>
                   <w:rStyle w:val="Hyperlink"/>
+                  <w:rFonts w:ascii="Times New Roman" w:hAnsi="Times New Roman" w:cs="Times New Roman"/>
                 </w:rPr>
                 <w:t>https://www.omgubuntu.co.uk/how-to-install-wsl2-on-windows-10</w:t>
               </w:r>
@@ -461,7 +557,7 @@
           <w:p>
             <w:pPr>
               <w:rPr>
-                <w:rFonts w:ascii="Arial" w:hAnsi="Arial" w:cs="Arial"/>
+                <w:rFonts w:ascii="Times New Roman" w:hAnsi="Times New Roman" w:cs="Times New Roman"/>
               </w:rPr>
             </w:pPr>
           </w:p>
@@ -473,7 +569,7 @@
           <w:p>
             <w:pPr>
               <w:rPr>
-                <w:rFonts w:ascii="Arial" w:hAnsi="Arial" w:cs="Arial"/>
+                <w:rFonts w:ascii="Times New Roman" w:hAnsi="Times New Roman" w:cs="Times New Roman"/>
               </w:rPr>
             </w:pPr>
           </w:p>
@@ -496,7 +592,7 @@
                 <w:numId w:val="9"/>
               </w:numPr>
               <w:rPr>
-                <w:rFonts w:ascii="Arial" w:hAnsi="Arial" w:cs="Arial"/>
+                <w:rFonts w:ascii="Times New Roman" w:hAnsi="Times New Roman" w:cs="Times New Roman"/>
               </w:rPr>
             </w:pPr>
           </w:p>
@@ -508,12 +604,12 @@
           <w:p>
             <w:pPr>
               <w:rPr>
-                <w:rFonts w:ascii="Arial" w:hAnsi="Arial" w:cs="Arial"/>
+                <w:rFonts w:ascii="Times New Roman" w:hAnsi="Times New Roman" w:cs="Times New Roman"/>
               </w:rPr>
             </w:pPr>
             <w:r>
               <w:rPr>
-                <w:rFonts w:ascii="Arial" w:hAnsi="Arial" w:cs="Arial"/>
+                <w:rFonts w:ascii="Times New Roman" w:hAnsi="Times New Roman" w:cs="Times New Roman"/>
               </w:rPr>
               <w:t>Open command prompt as admin</w:t>
             </w:r>
@@ -526,7 +622,7 @@
           <w:p>
             <w:pPr>
               <w:rPr>
-                <w:rFonts w:ascii="Arial" w:hAnsi="Arial" w:cs="Arial"/>
+                <w:rFonts w:ascii="Times New Roman" w:hAnsi="Times New Roman" w:cs="Times New Roman"/>
               </w:rPr>
             </w:pPr>
           </w:p>
@@ -549,7 +645,7 @@
                 <w:numId w:val="9"/>
               </w:numPr>
               <w:rPr>
-                <w:rFonts w:ascii="Arial" w:hAnsi="Arial" w:cs="Arial"/>
+                <w:rFonts w:ascii="Times New Roman" w:hAnsi="Times New Roman" w:cs="Times New Roman"/>
               </w:rPr>
             </w:pPr>
           </w:p>
@@ -561,35 +657,142 @@
           <w:p>
             <w:pPr>
               <w:rPr>
-                <w:rFonts w:ascii="Arial" w:hAnsi="Arial" w:cs="Arial"/>
+                <w:rFonts w:ascii="Times New Roman" w:hAnsi="Times New Roman" w:cs="Times New Roman"/>
               </w:rPr>
             </w:pPr>
             <w:r>
               <w:rPr>
-                <w:rFonts w:ascii="Arial" w:hAnsi="Arial" w:cs="Arial"/>
-              </w:rPr>
-              <w:t xml:space="preserve">Run </w:t>
+                <w:rFonts w:ascii="Times New Roman" w:hAnsi="Times New Roman" w:cs="Times New Roman"/>
+              </w:rPr>
+              <w:t>Run wsl.exe --install</w:t>
+            </w:r>
+          </w:p>
+          <w:p>
+            <w:pPr>
+              <w:rPr>
+                <w:rFonts w:ascii="Times New Roman" w:hAnsi="Times New Roman" w:cs="Times New Roman"/>
+              </w:rPr>
+            </w:pPr>
+            <w:r>
+              <w:rPr>
+                <w:rFonts w:ascii="Times New Roman" w:hAnsi="Times New Roman" w:cs="Times New Roman"/>
+              </w:rPr>
+              <w:t xml:space="preserve"> </w:t>
+            </w:r>
+          </w:p>
+        </w:tc>
+        <w:tc>
+          <w:tcPr>
+            <w:tcW w:w="2259" w:type="pct"/>
+          </w:tcPr>
+          <w:p>
+            <w:pPr>
+              <w:rPr>
+                <w:rFonts w:ascii="Times New Roman" w:hAnsi="Times New Roman" w:cs="Times New Roman"/>
+              </w:rPr>
+            </w:pPr>
+            <w:r>
+              <w:rPr>
+                <w:rFonts w:ascii="Times New Roman" w:hAnsi="Times New Roman" w:cs="Times New Roman"/>
+              </w:rPr>
+              <w:t>You may have to set Ubuntu to version 2 for WSL</w:t>
+            </w:r>
+          </w:p>
+          <w:p>
+            <w:pPr>
+              <w:rPr>
+                <w:rFonts w:ascii="Times New Roman" w:hAnsi="Times New Roman" w:cs="Times New Roman"/>
+              </w:rPr>
+            </w:pPr>
+            <w:r>
+              <w:rPr>
+                <w:rFonts w:ascii="Times New Roman" w:hAnsi="Times New Roman" w:cs="Times New Roman"/>
+              </w:rPr>
+              <w:t>wsl.exe --set-version Ubuntu 2</w:t>
+            </w:r>
+          </w:p>
+        </w:tc>
+      </w:tr>
+      <w:tr>
+        <w:trPr>
+          <w:trHeight w:val="662"/>
+        </w:trPr>
+        <w:tc>
+          <w:tcPr>
+            <w:tcW w:w="382" w:type="pct"/>
+            <w:vAlign w:val="center"/>
+          </w:tcPr>
+          <w:p>
+            <w:pPr>
+              <w:pStyle w:val="ListParagraph"/>
+              <w:numPr>
+                <w:ilvl w:val="0"/>
+                <w:numId w:val="9"/>
+              </w:numPr>
+              <w:rPr>
+                <w:rFonts w:ascii="Times New Roman" w:hAnsi="Times New Roman" w:cs="Times New Roman"/>
+              </w:rPr>
+            </w:pPr>
+          </w:p>
+        </w:tc>
+        <w:tc>
+          <w:tcPr>
+            <w:tcW w:w="2358" w:type="pct"/>
+          </w:tcPr>
+          <w:p>
+            <w:pPr>
+              <w:rPr>
+                <w:rFonts w:ascii="Times New Roman" w:hAnsi="Times New Roman" w:cs="Times New Roman"/>
+              </w:rPr>
+            </w:pPr>
+            <w:r>
+              <w:rPr>
+                <w:rFonts w:ascii="Times New Roman" w:hAnsi="Times New Roman" w:cs="Times New Roman"/>
+              </w:rPr>
+              <w:t xml:space="preserve">In </w:t>
+            </w:r>
+            <w:proofErr w:type="spellStart"/>
+            <w:r>
+              <w:rPr>
+                <w:rFonts w:ascii="Times New Roman" w:hAnsi="Times New Roman" w:cs="Times New Roman"/>
+              </w:rPr>
+              <w:t>powershell</w:t>
+            </w:r>
+            <w:proofErr w:type="spellEnd"/>
+            <w:r>
+              <w:rPr>
+                <w:rFonts w:ascii="Times New Roman" w:hAnsi="Times New Roman" w:cs="Times New Roman"/>
+              </w:rPr>
+              <w:t xml:space="preserve">, </w:t>
+            </w:r>
+            <w:proofErr w:type="gramStart"/>
+            <w:r>
+              <w:rPr>
+                <w:rFonts w:ascii="Times New Roman" w:hAnsi="Times New Roman" w:cs="Times New Roman"/>
+              </w:rPr>
+              <w:t xml:space="preserve">run  </w:t>
             </w:r>
             <w:r>
               <w:rPr>
-                <w:rFonts w:ascii="Arial" w:hAnsi="Arial" w:cs="Arial"/>
-              </w:rPr>
-              <w:t>wsl.exe --install</w:t>
+                <w:rFonts w:ascii="Times New Roman" w:hAnsi="Times New Roman" w:cs="Times New Roman"/>
+              </w:rPr>
+              <w:t>wsl.exe</w:t>
             </w:r>
-          </w:p>
-          <w:p>
-            <w:pPr>
-              <w:rPr>
-                <w:rFonts w:ascii="Arial" w:hAnsi="Arial" w:cs="Arial"/>
-              </w:rPr>
-            </w:pPr>
+            <w:proofErr w:type="gramEnd"/>
             <w:r>
               <w:rPr>
-                <w:rFonts w:ascii="Arial" w:hAnsi="Arial" w:cs="Arial"/>
-              </w:rPr>
-              <w:t xml:space="preserve"> </w:t>
+                <w:rFonts w:ascii="Times New Roman" w:hAnsi="Times New Roman" w:cs="Times New Roman"/>
+              </w:rPr>
+              <w:t xml:space="preserve"> -l -v</w:t>
             </w:r>
           </w:p>
+          <w:p>
+            <w:pPr>
+              <w:rPr>
+                <w:rFonts w:ascii="Times New Roman" w:hAnsi="Times New Roman" w:cs="Times New Roman"/>
+              </w:rPr>
+            </w:pPr>
+          </w:p>
         </w:tc>
         <w:tc>
           <w:tcPr>
@@ -598,32 +801,36 @@
           <w:p>
             <w:pPr>
               <w:rPr>
-                <w:rFonts w:ascii="Arial" w:hAnsi="Arial" w:cs="Arial"/>
-              </w:rPr>
-            </w:pPr>
-            <w:r>
-              <w:rPr>
-                <w:rFonts w:ascii="Arial" w:hAnsi="Arial" w:cs="Arial"/>
-              </w:rPr>
-              <w:t>You may have to set Ubuntu to version 2 for WSL</w:t>
-            </w:r>
-          </w:p>
-          <w:p>
-            <w:pPr>
-              <w:rPr>
-                <w:rFonts w:ascii="Arial" w:hAnsi="Arial" w:cs="Arial"/>
-              </w:rPr>
-            </w:pPr>
-            <w:r>
-              <w:rPr>
-                <w:rFonts w:ascii="Arial" w:hAnsi="Arial" w:cs="Arial"/>
-              </w:rPr>
-              <w:t>wsl.exe --set-version Ubuntu 2</w:t>
-            </w:r>
+                <w:rFonts w:ascii="Times New Roman" w:hAnsi="Times New Roman" w:cs="Times New Roman"/>
+              </w:rPr>
+            </w:pPr>
+            <w:hyperlink r:id="rId9" w:history="1">
+              <w:r>
+                <w:rPr>
+                  <w:rStyle w:val="Hyperlink"/>
+                  <w:rFonts w:ascii="Times New Roman" w:hAnsi="Times New Roman" w:cs="Times New Roman"/>
+                </w:rPr>
+                <w:t>https://docs.docker.com/desktop/wsl/</w:t>
+              </w:r>
+            </w:hyperlink>
+          </w:p>
+          <w:p>
+            <w:pPr>
+              <w:rPr>
+                <w:rFonts w:ascii="Times New Roman" w:hAnsi="Times New Roman" w:cs="Times New Roman"/>
+              </w:rPr>
+            </w:pPr>
           </w:p>
         </w:tc>
       </w:tr>
     </w:tbl>
+    <w:p>
+      <w:pPr>
+        <w:rPr>
+          <w:rFonts w:ascii="Times New Roman" w:hAnsi="Times New Roman" w:cs="Times New Roman"/>
+        </w:rPr>
+      </w:pPr>
+    </w:p>
     <w:p>
       <w:pPr>
         <w:pStyle w:val="ListParagraph"/>
@@ -631,38 +838,49 @@
           <w:ilvl w:val="0"/>
           <w:numId w:val="8"/>
         </w:numPr>
-      </w:pPr>
+        <w:rPr>
+          <w:rFonts w:ascii="Times New Roman" w:hAnsi="Times New Roman" w:cs="Times New Roman"/>
+        </w:rPr>
+      </w:pPr>
+      <w:proofErr w:type="spellStart"/>
       <w:r>
-        <w:t>WSL2 (Windows)</w:t>
+        <w:rPr>
+          <w:rFonts w:ascii="Times New Roman" w:hAnsi="Times New Roman" w:cs="Times New Roman"/>
+        </w:rPr>
+        <w:t>USBipd</w:t>
       </w:r>
-    </w:p>
-    <w:p>
-      <w:pPr>
-        <w:pStyle w:val="ListParagraph"/>
-        <w:numPr>
-          <w:ilvl w:val="0"/>
-          <w:numId w:val="8"/>
-        </w:numPr>
-      </w:pPr>
+      <w:proofErr w:type="spellEnd"/>
       <w:r>
-        <w:lastRenderedPageBreak/>
-        <w:t>USBipd-win</w:t>
+        <w:rPr>
+          <w:rFonts w:ascii="Times New Roman" w:hAnsi="Times New Roman" w:cs="Times New Roman"/>
+        </w:rPr>
+        <w:t>-win</w:t>
       </w:r>
       <w:r>
+        <w:rPr>
+          <w:rFonts w:ascii="Times New Roman" w:hAnsi="Times New Roman" w:cs="Times New Roman"/>
+        </w:rPr>
         <w:t xml:space="preserve"> (Windows)</w:t>
       </w:r>
     </w:p>
     <w:tbl>
       <w:tblPr>
         <w:tblStyle w:val="TableGrid"/>
-        <w:tblpPr w:leftFromText="187" w:rightFromText="187" w:vertAnchor="text" w:horzAnchor="margin" w:tblpY="-13"/>
         <w:tblW w:w="5000" w:type="pct"/>
+        <w:tblBorders>
+          <w:top w:val="single" w:sz="6" w:space="0" w:color="auto"/>
+          <w:left w:val="single" w:sz="6" w:space="0" w:color="auto"/>
+          <w:bottom w:val="single" w:sz="6" w:space="0" w:color="auto"/>
+          <w:right w:val="single" w:sz="6" w:space="0" w:color="auto"/>
+          <w:insideH w:val="single" w:sz="6" w:space="0" w:color="auto"/>
+          <w:insideV w:val="single" w:sz="6" w:space="0" w:color="auto"/>
+        </w:tblBorders>
         <w:tblLook w:val="04A0" w:firstRow="1" w:lastRow="0" w:firstColumn="1" w:lastColumn="0" w:noHBand="0" w:noVBand="1"/>
       </w:tblPr>
       <w:tblGrid>
         <w:gridCol w:w="990"/>
-        <w:gridCol w:w="6108"/>
-        <w:gridCol w:w="5852"/>
+        <w:gridCol w:w="6105"/>
+        <w:gridCol w:w="5849"/>
       </w:tblGrid>
       <w:tr>
         <w:trPr>
@@ -672,19 +890,20 @@
         <w:tc>
           <w:tcPr>
             <w:tcW w:w="382" w:type="pct"/>
+            <w:shd w:val="clear" w:color="auto" w:fill="C00000"/>
             <w:vAlign w:val="center"/>
           </w:tcPr>
           <w:p>
             <w:pPr>
               <w:rPr>
-                <w:rFonts w:ascii="Arial" w:hAnsi="Arial" w:cs="Arial"/>
+                <w:rFonts w:ascii="Times New Roman" w:hAnsi="Times New Roman" w:cs="Times New Roman"/>
                 <w:b/>
                 <w:bCs/>
               </w:rPr>
             </w:pPr>
             <w:r>
               <w:rPr>
-                <w:rFonts w:ascii="Arial" w:hAnsi="Arial" w:cs="Arial"/>
+                <w:rFonts w:ascii="Times New Roman" w:hAnsi="Times New Roman" w:cs="Times New Roman"/>
                 <w:b/>
                 <w:bCs/>
               </w:rPr>
@@ -695,19 +914,20 @@
         <w:tc>
           <w:tcPr>
             <w:tcW w:w="2358" w:type="pct"/>
+            <w:shd w:val="clear" w:color="auto" w:fill="C00000"/>
             <w:vAlign w:val="center"/>
           </w:tcPr>
           <w:p>
             <w:pPr>
               <w:rPr>
-                <w:rFonts w:ascii="Arial" w:hAnsi="Arial" w:cs="Arial"/>
+                <w:rFonts w:ascii="Times New Roman" w:hAnsi="Times New Roman" w:cs="Times New Roman"/>
                 <w:b/>
                 <w:bCs/>
               </w:rPr>
             </w:pPr>
             <w:r>
               <w:rPr>
-                <w:rFonts w:ascii="Arial" w:hAnsi="Arial" w:cs="Arial"/>
+                <w:rFonts w:ascii="Times New Roman" w:hAnsi="Times New Roman" w:cs="Times New Roman"/>
                 <w:b/>
                 <w:bCs/>
               </w:rPr>
@@ -718,19 +938,20 @@
         <w:tc>
           <w:tcPr>
             <w:tcW w:w="2259" w:type="pct"/>
+            <w:shd w:val="clear" w:color="auto" w:fill="C00000"/>
             <w:vAlign w:val="center"/>
           </w:tcPr>
           <w:p>
             <w:pPr>
               <w:rPr>
-                <w:rFonts w:ascii="Arial" w:hAnsi="Arial" w:cs="Arial"/>
+                <w:rFonts w:ascii="Times New Roman" w:hAnsi="Times New Roman" w:cs="Times New Roman"/>
                 <w:b/>
                 <w:bCs/>
               </w:rPr>
             </w:pPr>
             <w:r>
               <w:rPr>
-                <w:rFonts w:ascii="Arial" w:hAnsi="Arial" w:cs="Arial"/>
+                <w:rFonts w:ascii="Times New Roman" w:hAnsi="Times New Roman" w:cs="Times New Roman"/>
                 <w:b/>
                 <w:bCs/>
               </w:rPr>
@@ -756,7 +977,7 @@
                 <w:numId w:val="10"/>
               </w:numPr>
               <w:rPr>
-                <w:rFonts w:ascii="Arial" w:hAnsi="Arial" w:cs="Arial"/>
+                <w:rFonts w:ascii="Times New Roman" w:hAnsi="Times New Roman" w:cs="Times New Roman"/>
               </w:rPr>
             </w:pPr>
           </w:p>
@@ -768,50 +989,36 @@
           <w:p>
             <w:pPr>
               <w:rPr>
-                <w:rFonts w:ascii="Arial" w:hAnsi="Arial" w:cs="Arial"/>
+                <w:rFonts w:ascii="Times New Roman" w:hAnsi="Times New Roman" w:cs="Times New Roman"/>
               </w:rPr>
             </w:pPr>
             <w:r>
               <w:rPr>
-                <w:rFonts w:ascii="Arial" w:hAnsi="Arial" w:cs="Arial"/>
+                <w:rFonts w:ascii="Times New Roman" w:hAnsi="Times New Roman" w:cs="Times New Roman"/>
               </w:rPr>
               <w:t xml:space="preserve">Go to </w:t>
             </w:r>
-            <w:hyperlink r:id="rId9" w:tgtFrame="_blank" w:tooltip="https://github.com/dorssel/usbipd-win/releases" w:history="1">
+            <w:hyperlink r:id="rId10" w:tgtFrame="_blank" w:tooltip="https://github.com/dorssel/usbipd-win/releases" w:history="1">
               <w:r>
                 <w:rPr>
                   <w:rStyle w:val="Hyperlink"/>
-                  <w:rFonts w:ascii="Arial" w:hAnsi="Arial" w:cs="Arial"/>
+                  <w:rFonts w:ascii="Times New Roman" w:hAnsi="Times New Roman" w:cs="Times New Roman"/>
                 </w:rPr>
-                <w:t>https://gith</w:t>
-              </w:r>
-              <w:r>
-                <w:rPr>
-                  <w:rStyle w:val="Hyperlink"/>
-                  <w:rFonts w:ascii="Arial" w:hAnsi="Arial" w:cs="Arial"/>
-                </w:rPr>
-                <w:t>u</w:t>
-              </w:r>
-              <w:r>
-                <w:rPr>
-                  <w:rStyle w:val="Hyperlink"/>
-                  <w:rFonts w:ascii="Arial" w:hAnsi="Arial" w:cs="Arial"/>
-                </w:rPr>
-                <w:t>b.com/dorssel/usbipd-win/releases</w:t>
+                <w:t>https://github.com/dorssel/usbipd-win/releases</w:t>
               </w:r>
             </w:hyperlink>
           </w:p>
           <w:p>
             <w:pPr>
               <w:rPr>
-                <w:rFonts w:ascii="Arial" w:hAnsi="Arial" w:cs="Arial"/>
-              </w:rPr>
-            </w:pPr>
-          </w:p>
-          <w:p>
-            <w:pPr>
-              <w:rPr>
-                <w:rFonts w:ascii="Arial" w:hAnsi="Arial" w:cs="Arial"/>
+                <w:rFonts w:ascii="Times New Roman" w:hAnsi="Times New Roman" w:cs="Times New Roman"/>
+              </w:rPr>
+            </w:pPr>
+          </w:p>
+          <w:p>
+            <w:pPr>
+              <w:rPr>
+                <w:rFonts w:ascii="Times New Roman" w:hAnsi="Times New Roman" w:cs="Times New Roman"/>
               </w:rPr>
             </w:pPr>
           </w:p>
@@ -823,7 +1030,7 @@
           <w:p>
             <w:pPr>
               <w:rPr>
-                <w:rFonts w:ascii="Arial" w:hAnsi="Arial" w:cs="Arial"/>
+                <w:rFonts w:ascii="Times New Roman" w:hAnsi="Times New Roman" w:cs="Times New Roman"/>
               </w:rPr>
             </w:pPr>
           </w:p>
@@ -846,7 +1053,7 @@
                 <w:numId w:val="10"/>
               </w:numPr>
               <w:rPr>
-                <w:rFonts w:ascii="Arial" w:hAnsi="Arial" w:cs="Arial"/>
+                <w:rFonts w:ascii="Times New Roman" w:hAnsi="Times New Roman" w:cs="Times New Roman"/>
               </w:rPr>
             </w:pPr>
           </w:p>
@@ -858,20 +1065,20 @@
           <w:p>
             <w:pPr>
               <w:rPr>
-                <w:rFonts w:ascii="Arial" w:hAnsi="Arial" w:cs="Arial"/>
+                <w:rFonts w:ascii="Times New Roman" w:hAnsi="Times New Roman" w:cs="Times New Roman"/>
               </w:rPr>
             </w:pPr>
             <w:r>
               <w:rPr>
-                <w:rFonts w:ascii="Arial" w:hAnsi="Arial" w:cs="Arial"/>
+                <w:rFonts w:ascii="Times New Roman" w:hAnsi="Times New Roman" w:cs="Times New Roman"/>
               </w:rPr>
               <w:t xml:space="preserve">Find </w:t>
             </w:r>
-            <w:hyperlink r:id="rId10" w:history="1">
+            <w:hyperlink r:id="rId11" w:history="1">
               <w:r>
                 <w:rPr>
                   <w:rStyle w:val="Hyperlink"/>
-                  <w:rFonts w:ascii="Arial" w:hAnsi="Arial" w:cs="Arial"/>
+                  <w:rFonts w:ascii="Times New Roman" w:hAnsi="Times New Roman" w:cs="Times New Roman"/>
                 </w:rPr>
                 <w:t>usbipd-win_4.3.0.msi</w:t>
               </w:r>
@@ -885,7 +1092,7 @@
           <w:p>
             <w:pPr>
               <w:rPr>
-                <w:rFonts w:ascii="Arial" w:hAnsi="Arial" w:cs="Arial"/>
+                <w:rFonts w:ascii="Times New Roman" w:hAnsi="Times New Roman" w:cs="Times New Roman"/>
               </w:rPr>
             </w:pPr>
           </w:p>
@@ -908,7 +1115,7 @@
                 <w:numId w:val="10"/>
               </w:numPr>
               <w:rPr>
-                <w:rFonts w:ascii="Arial" w:hAnsi="Arial" w:cs="Arial"/>
+                <w:rFonts w:ascii="Times New Roman" w:hAnsi="Times New Roman" w:cs="Times New Roman"/>
               </w:rPr>
             </w:pPr>
           </w:p>
@@ -920,12 +1127,12 @@
           <w:p>
             <w:pPr>
               <w:rPr>
-                <w:rFonts w:ascii="Arial" w:hAnsi="Arial" w:cs="Arial"/>
+                <w:rFonts w:ascii="Times New Roman" w:hAnsi="Times New Roman" w:cs="Times New Roman"/>
               </w:rPr>
             </w:pPr>
             <w:r>
               <w:rPr>
-                <w:rFonts w:ascii="Arial" w:hAnsi="Arial" w:cs="Arial"/>
+                <w:rFonts w:ascii="Times New Roman" w:hAnsi="Times New Roman" w:cs="Times New Roman"/>
               </w:rPr>
               <w:t>Install using the installer</w:t>
             </w:r>
@@ -938,25 +1145,64 @@
           <w:p>
             <w:pPr>
               <w:rPr>
-                <w:rFonts w:ascii="Arial" w:hAnsi="Arial" w:cs="Arial"/>
+                <w:rFonts w:ascii="Times New Roman" w:hAnsi="Times New Roman" w:cs="Times New Roman"/>
               </w:rPr>
             </w:pPr>
           </w:p>
         </w:tc>
       </w:tr>
     </w:tbl>
-    <w:p/>
+    <w:p>
+      <w:pPr>
+        <w:rPr>
+          <w:rFonts w:ascii="Times New Roman" w:hAnsi="Times New Roman" w:cs="Times New Roman"/>
+        </w:rPr>
+      </w:pPr>
+    </w:p>
+    <w:p>
+      <w:pPr>
+        <w:pStyle w:val="ListParagraph"/>
+        <w:numPr>
+          <w:ilvl w:val="0"/>
+          <w:numId w:val="8"/>
+        </w:numPr>
+        <w:rPr>
+          <w:rFonts w:ascii="Times New Roman" w:hAnsi="Times New Roman" w:cs="Times New Roman"/>
+        </w:rPr>
+      </w:pPr>
+      <w:proofErr w:type="spellStart"/>
+      <w:r>
+        <w:rPr>
+          <w:rFonts w:ascii="Times New Roman" w:hAnsi="Times New Roman" w:cs="Times New Roman"/>
+        </w:rPr>
+        <w:t>USBipd</w:t>
+      </w:r>
+      <w:proofErr w:type="spellEnd"/>
+      <w:r>
+        <w:rPr>
+          <w:rFonts w:ascii="Times New Roman" w:hAnsi="Times New Roman" w:cs="Times New Roman"/>
+        </w:rPr>
+        <w:t>-win (Windows)</w:t>
+      </w:r>
+    </w:p>
     <w:tbl>
       <w:tblPr>
         <w:tblStyle w:val="TableGrid"/>
-        <w:tblpPr w:leftFromText="187" w:rightFromText="187" w:vertAnchor="text" w:horzAnchor="margin" w:tblpY="400"/>
         <w:tblW w:w="5000" w:type="pct"/>
+        <w:tblBorders>
+          <w:top w:val="single" w:sz="6" w:space="0" w:color="auto"/>
+          <w:left w:val="single" w:sz="6" w:space="0" w:color="auto"/>
+          <w:bottom w:val="single" w:sz="6" w:space="0" w:color="auto"/>
+          <w:right w:val="single" w:sz="6" w:space="0" w:color="auto"/>
+          <w:insideH w:val="single" w:sz="6" w:space="0" w:color="auto"/>
+          <w:insideV w:val="single" w:sz="6" w:space="0" w:color="auto"/>
+        </w:tblBorders>
         <w:tblLook w:val="04A0" w:firstRow="1" w:lastRow="0" w:firstColumn="1" w:lastColumn="0" w:noHBand="0" w:noVBand="1"/>
       </w:tblPr>
       <w:tblGrid>
         <w:gridCol w:w="990"/>
-        <w:gridCol w:w="6108"/>
-        <w:gridCol w:w="5852"/>
+        <w:gridCol w:w="6105"/>
+        <w:gridCol w:w="5849"/>
       </w:tblGrid>
       <w:tr>
         <w:trPr>
@@ -966,19 +1212,20 @@
         <w:tc>
           <w:tcPr>
             <w:tcW w:w="382" w:type="pct"/>
+            <w:shd w:val="clear" w:color="auto" w:fill="C00000"/>
             <w:vAlign w:val="center"/>
           </w:tcPr>
           <w:p>
             <w:pPr>
               <w:rPr>
-                <w:rFonts w:ascii="Arial" w:hAnsi="Arial" w:cs="Arial"/>
+                <w:rFonts w:ascii="Times New Roman" w:hAnsi="Times New Roman" w:cs="Times New Roman"/>
                 <w:b/>
                 <w:bCs/>
               </w:rPr>
             </w:pPr>
             <w:r>
               <w:rPr>
-                <w:rFonts w:ascii="Arial" w:hAnsi="Arial" w:cs="Arial"/>
+                <w:rFonts w:ascii="Times New Roman" w:hAnsi="Times New Roman" w:cs="Times New Roman"/>
                 <w:b/>
                 <w:bCs/>
               </w:rPr>
@@ -989,19 +1236,20 @@
         <w:tc>
           <w:tcPr>
             <w:tcW w:w="2358" w:type="pct"/>
+            <w:shd w:val="clear" w:color="auto" w:fill="C00000"/>
             <w:vAlign w:val="center"/>
           </w:tcPr>
           <w:p>
             <w:pPr>
               <w:rPr>
-                <w:rFonts w:ascii="Arial" w:hAnsi="Arial" w:cs="Arial"/>
+                <w:rFonts w:ascii="Times New Roman" w:hAnsi="Times New Roman" w:cs="Times New Roman"/>
                 <w:b/>
                 <w:bCs/>
               </w:rPr>
             </w:pPr>
             <w:r>
               <w:rPr>
-                <w:rFonts w:ascii="Arial" w:hAnsi="Arial" w:cs="Arial"/>
+                <w:rFonts w:ascii="Times New Roman" w:hAnsi="Times New Roman" w:cs="Times New Roman"/>
                 <w:b/>
                 <w:bCs/>
               </w:rPr>
@@ -1012,19 +1260,20 @@
         <w:tc>
           <w:tcPr>
             <w:tcW w:w="2259" w:type="pct"/>
+            <w:shd w:val="clear" w:color="auto" w:fill="C00000"/>
             <w:vAlign w:val="center"/>
           </w:tcPr>
           <w:p>
             <w:pPr>
               <w:rPr>
-                <w:rFonts w:ascii="Arial" w:hAnsi="Arial" w:cs="Arial"/>
+                <w:rFonts w:ascii="Times New Roman" w:hAnsi="Times New Roman" w:cs="Times New Roman"/>
                 <w:b/>
                 <w:bCs/>
               </w:rPr>
             </w:pPr>
             <w:r>
               <w:rPr>
-                <w:rFonts w:ascii="Arial" w:hAnsi="Arial" w:cs="Arial"/>
+                <w:rFonts w:ascii="Times New Roman" w:hAnsi="Times New Roman" w:cs="Times New Roman"/>
                 <w:b/>
                 <w:bCs/>
               </w:rPr>
@@ -1047,10 +1296,10 @@
               <w:pStyle w:val="ListParagraph"/>
               <w:numPr>
                 <w:ilvl w:val="0"/>
-                <w:numId w:val="11"/>
+                <w:numId w:val="10"/>
               </w:numPr>
               <w:rPr>
-                <w:rFonts w:ascii="Arial" w:hAnsi="Arial" w:cs="Arial"/>
+                <w:rFonts w:ascii="Times New Roman" w:hAnsi="Times New Roman" w:cs="Times New Roman"/>
               </w:rPr>
             </w:pPr>
           </w:p>
@@ -1062,29 +1311,36 @@
           <w:p>
             <w:pPr>
               <w:rPr>
-                <w:rFonts w:ascii="Arial" w:hAnsi="Arial" w:cs="Arial"/>
+                <w:rFonts w:ascii="Times New Roman" w:hAnsi="Times New Roman" w:cs="Times New Roman"/>
               </w:rPr>
             </w:pPr>
             <w:r>
               <w:rPr>
-                <w:rFonts w:ascii="Arial" w:hAnsi="Arial" w:cs="Arial"/>
+                <w:rFonts w:ascii="Times New Roman" w:hAnsi="Times New Roman" w:cs="Times New Roman"/>
               </w:rPr>
               <w:t xml:space="preserve">Go to </w:t>
             </w:r>
-            <w:hyperlink r:id="rId11" w:history="1">
+            <w:hyperlink r:id="rId12" w:tgtFrame="_blank" w:tooltip="https://github.com/dorssel/usbipd-win/releases" w:history="1">
               <w:r>
                 <w:rPr>
                   <w:rStyle w:val="Hyperlink"/>
-                  <w:rFonts w:ascii="Arial" w:hAnsi="Arial" w:cs="Arial"/>
+                  <w:rFonts w:ascii="Times New Roman" w:hAnsi="Times New Roman" w:cs="Times New Roman"/>
                 </w:rPr>
-                <w:t>https://www.docker.com/products/docker-desktop/</w:t>
+                <w:t>https://github.com/dorssel/usbipd-win/releases</w:t>
               </w:r>
             </w:hyperlink>
           </w:p>
           <w:p>
             <w:pPr>
               <w:rPr>
-                <w:rFonts w:ascii="Arial" w:hAnsi="Arial" w:cs="Arial"/>
+                <w:rFonts w:ascii="Times New Roman" w:hAnsi="Times New Roman" w:cs="Times New Roman"/>
+              </w:rPr>
+            </w:pPr>
+          </w:p>
+          <w:p>
+            <w:pPr>
+              <w:rPr>
+                <w:rFonts w:ascii="Times New Roman" w:hAnsi="Times New Roman" w:cs="Times New Roman"/>
               </w:rPr>
             </w:pPr>
           </w:p>
@@ -1096,7 +1352,7 @@
           <w:p>
             <w:pPr>
               <w:rPr>
-                <w:rFonts w:ascii="Arial" w:hAnsi="Arial" w:cs="Arial"/>
+                <w:rFonts w:ascii="Times New Roman" w:hAnsi="Times New Roman" w:cs="Times New Roman"/>
               </w:rPr>
             </w:pPr>
           </w:p>
@@ -1116,10 +1372,10 @@
               <w:pStyle w:val="ListParagraph"/>
               <w:numPr>
                 <w:ilvl w:val="0"/>
-                <w:numId w:val="11"/>
+                <w:numId w:val="10"/>
               </w:numPr>
               <w:rPr>
-                <w:rFonts w:ascii="Arial" w:hAnsi="Arial" w:cs="Arial"/>
+                <w:rFonts w:ascii="Times New Roman" w:hAnsi="Times New Roman" w:cs="Times New Roman"/>
               </w:rPr>
             </w:pPr>
           </w:p>
@@ -1131,15 +1387,24 @@
           <w:p>
             <w:pPr>
               <w:rPr>
-                <w:rFonts w:ascii="Arial" w:hAnsi="Arial" w:cs="Arial"/>
+                <w:rFonts w:ascii="Times New Roman" w:hAnsi="Times New Roman" w:cs="Times New Roman"/>
               </w:rPr>
             </w:pPr>
             <w:r>
               <w:rPr>
-                <w:rFonts w:ascii="Arial" w:hAnsi="Arial" w:cs="Arial"/>
-              </w:rPr>
-              <w:t>Install for Windows</w:t>
+                <w:rFonts w:ascii="Times New Roman" w:hAnsi="Times New Roman" w:cs="Times New Roman"/>
+              </w:rPr>
+              <w:t xml:space="preserve">Find </w:t>
             </w:r>
+            <w:hyperlink r:id="rId13" w:history="1">
+              <w:r>
+                <w:rPr>
+                  <w:rStyle w:val="Hyperlink"/>
+                  <w:rFonts w:ascii="Times New Roman" w:hAnsi="Times New Roman" w:cs="Times New Roman"/>
+                </w:rPr>
+                <w:t>usbipd-win_4.3.0.msi</w:t>
+              </w:r>
+            </w:hyperlink>
           </w:p>
         </w:tc>
         <w:tc>
@@ -1149,7 +1414,7 @@
           <w:p>
             <w:pPr>
               <w:rPr>
-                <w:rFonts w:ascii="Arial" w:hAnsi="Arial" w:cs="Arial"/>
+                <w:rFonts w:ascii="Times New Roman" w:hAnsi="Times New Roman" w:cs="Times New Roman"/>
               </w:rPr>
             </w:pPr>
           </w:p>
@@ -1169,10 +1434,10 @@
               <w:pStyle w:val="ListParagraph"/>
               <w:numPr>
                 <w:ilvl w:val="0"/>
-                <w:numId w:val="11"/>
+                <w:numId w:val="10"/>
               </w:numPr>
               <w:rPr>
-                <w:rFonts w:ascii="Arial" w:hAnsi="Arial" w:cs="Arial"/>
+                <w:rFonts w:ascii="Times New Roman" w:hAnsi="Times New Roman" w:cs="Times New Roman"/>
               </w:rPr>
             </w:pPr>
           </w:p>
@@ -1184,14 +1449,14 @@
           <w:p>
             <w:pPr>
               <w:rPr>
-                <w:rFonts w:ascii="Arial" w:hAnsi="Arial" w:cs="Arial"/>
+                <w:rFonts w:ascii="Times New Roman" w:hAnsi="Times New Roman" w:cs="Times New Roman"/>
               </w:rPr>
             </w:pPr>
             <w:r>
               <w:rPr>
-                <w:rFonts w:ascii="Arial" w:hAnsi="Arial" w:cs="Arial"/>
-              </w:rPr>
-              <w:t xml:space="preserve">Install using installer </w:t>
+                <w:rFonts w:ascii="Times New Roman" w:hAnsi="Times New Roman" w:cs="Times New Roman"/>
+              </w:rPr>
+              <w:t>Install using the installer</w:t>
             </w:r>
           </w:p>
         </w:tc>
@@ -1202,7 +1467,7 @@
           <w:p>
             <w:pPr>
               <w:rPr>
-                <w:rFonts w:ascii="Arial" w:hAnsi="Arial" w:cs="Arial"/>
+                <w:rFonts w:ascii="Times New Roman" w:hAnsi="Times New Roman" w:cs="Times New Roman"/>
               </w:rPr>
             </w:pPr>
           </w:p>
@@ -1211,23 +1476,55 @@
     </w:tbl>
     <w:p>
       <w:pPr>
-        <w:pStyle w:val="ListParagraph"/>
-        <w:numPr>
-          <w:ilvl w:val="0"/>
-          <w:numId w:val="8"/>
-        </w:numPr>
-      </w:pPr>
-      <w:r>
-        <w:t>Docker Desktop (Windows)</w:t>
-      </w:r>
+        <w:rPr>
+          <w:rFonts w:ascii="Times New Roman" w:hAnsi="Times New Roman" w:cs="Times New Roman"/>
+        </w:rPr>
+      </w:pPr>
     </w:p>
-    <w:p/>
-    <w:p/>
-    <w:p/>
-    <w:p/>
-    <w:p/>
+    <w:p>
+      <w:pPr>
+        <w:rPr>
+          <w:rFonts w:ascii="Times New Roman" w:hAnsi="Times New Roman" w:cs="Times New Roman"/>
+        </w:rPr>
+      </w:pPr>
+    </w:p>
+    <w:p>
+      <w:pPr>
+        <w:rPr>
+          <w:rFonts w:ascii="Times New Roman" w:hAnsi="Times New Roman" w:cs="Times New Roman"/>
+        </w:rPr>
+      </w:pPr>
+    </w:p>
+    <w:p>
+      <w:pPr>
+        <w:rPr>
+          <w:rFonts w:ascii="Times New Roman" w:hAnsi="Times New Roman" w:cs="Times New Roman"/>
+        </w:rPr>
+      </w:pPr>
+    </w:p>
+    <w:p>
+      <w:pPr>
+        <w:rPr>
+          <w:rFonts w:ascii="Times New Roman" w:hAnsi="Times New Roman" w:cs="Times New Roman"/>
+        </w:rPr>
+      </w:pPr>
+    </w:p>
+    <w:p>
+      <w:pPr>
+        <w:rPr>
+          <w:rFonts w:ascii="Times New Roman" w:hAnsi="Times New Roman" w:cs="Times New Roman"/>
+        </w:rPr>
+      </w:pPr>
+    </w:p>
+    <w:p>
+      <w:pPr>
+        <w:rPr>
+          <w:rFonts w:ascii="Times New Roman" w:hAnsi="Times New Roman" w:cs="Times New Roman"/>
+        </w:rPr>
+      </w:pPr>
+    </w:p>
     <w:sectPr>
-      <w:headerReference w:type="default" r:id="rId12"/>
+      <w:headerReference w:type="default" r:id="rId14"/>
       <w:pgSz w:w="15840" w:h="12240" w:orient="landscape"/>
       <w:pgMar w:top="1440" w:right="1440" w:bottom="1440" w:left="1440" w:header="720" w:footer="720" w:gutter="0"/>
       <w:cols w:space="720"/>
@@ -1307,6 +1604,9 @@
         <w:pPr>
           <w:pStyle w:val="Header"/>
           <w:jc w:val="right"/>
+          <w:rPr>
+            <w:noProof/>
+          </w:rPr>
         </w:pPr>
         <w:r>
           <w:fldChar w:fldCharType="begin"/>
@@ -1328,6 +1628,21 @@
             <w:noProof/>
           </w:rPr>
           <w:fldChar w:fldCharType="end"/>
+        </w:r>
+      </w:p>
+      <w:p>
+        <w:pPr>
+          <w:pStyle w:val="Header"/>
+          <w:jc w:val="right"/>
+          <w:rPr>
+            <w:noProof/>
+          </w:rPr>
+        </w:pPr>
+        <w:r>
+          <w:rPr>
+            <w:noProof/>
+          </w:rPr>
+          <w:t>REV - 1</w:t>
         </w:r>
       </w:p>
     </w:sdtContent>
@@ -2777,6 +3092,7 @@
   <w:style w:type="character" w:default="1" w:styleId="DefaultParagraphFont">
     <w:name w:val="Default Paragraph Font"/>
     <w:uiPriority w:val="1"/>
+    <w:semiHidden/>
     <w:unhideWhenUsed/>
   </w:style>
   <w:style w:type="table" w:default="1" w:styleId="TableNormal">

--- a/Utility/SUV/Manuals/SUV_Wailmer_COTS_SW_Installation_Manual_1.0.1.docx
+++ b/Utility/SUV/Manuals/SUV_Wailmer_COTS_SW_Installation_Manual_1.0.1.docx
@@ -43,6 +43,11 @@
     </w:p>
     <w:p>
       <w:pPr>
+        <w:pStyle w:val="ListParagraph"/>
+        <w:numPr>
+          <w:ilvl w:val="0"/>
+          <w:numId w:val="12"/>
+        </w:numPr>
         <w:spacing w:line="240" w:lineRule="auto"/>
         <w:rPr>
           <w:rFonts w:ascii="Times New Roman" w:hAnsi="Times New Roman" w:cs="Times New Roman"/>
@@ -85,11 +90,57 @@
         <w:t>SUV_Wailmer</w:t>
       </w:r>
       <w:proofErr w:type="spellEnd"/>
+      <w:r>
+        <w:rPr>
+          <w:rFonts w:ascii="Times New Roman" w:hAnsi="Times New Roman" w:cs="Times New Roman"/>
+        </w:rPr>
+        <w:t xml:space="preserve">. </w:t>
+      </w:r>
     </w:p>
     <w:p>
       <w:pPr>
+        <w:spacing w:line="240" w:lineRule="auto"/>
+        <w:ind w:left="720"/>
         <w:rPr>
           <w:rFonts w:ascii="Times New Roman" w:hAnsi="Times New Roman" w:cs="Times New Roman"/>
+        </w:rPr>
+      </w:pPr>
+    </w:p>
+    <w:p>
+      <w:pPr>
+        <w:pStyle w:val="ListParagraph"/>
+        <w:numPr>
+          <w:ilvl w:val="0"/>
+          <w:numId w:val="12"/>
+        </w:numPr>
+        <w:spacing w:line="240" w:lineRule="auto"/>
+        <w:rPr>
+          <w:rFonts w:ascii="Times New Roman" w:hAnsi="Times New Roman" w:cs="Times New Roman"/>
+          <w:b/>
+          <w:bCs/>
+          <w:sz w:val="36"/>
+          <w:szCs w:val="36"/>
+        </w:rPr>
+      </w:pPr>
+      <w:r>
+        <w:rPr>
+          <w:rFonts w:ascii="Times New Roman" w:hAnsi="Times New Roman" w:cs="Times New Roman"/>
+          <w:b/>
+          <w:bCs/>
+          <w:sz w:val="36"/>
+          <w:szCs w:val="36"/>
+        </w:rPr>
+        <w:t>Instructions</w:t>
+      </w:r>
+    </w:p>
+    <w:p>
+      <w:pPr>
+        <w:pStyle w:val="ListParagraph"/>
+        <w:spacing w:line="240" w:lineRule="auto"/>
+        <w:rPr>
+          <w:rFonts w:ascii="Times New Roman" w:hAnsi="Times New Roman" w:cs="Times New Roman"/>
+          <w:b/>
+          <w:bCs/>
         </w:rPr>
       </w:pPr>
     </w:p>
@@ -770,13 +821,7 @@
               <w:rPr>
                 <w:rFonts w:ascii="Times New Roman" w:hAnsi="Times New Roman" w:cs="Times New Roman"/>
               </w:rPr>
-              <w:t xml:space="preserve">run  </w:t>
-            </w:r>
-            <w:r>
-              <w:rPr>
-                <w:rFonts w:ascii="Times New Roman" w:hAnsi="Times New Roman" w:cs="Times New Roman"/>
-              </w:rPr>
-              <w:t>wsl.exe</w:t>
+              <w:t>run  wsl.exe</w:t>
             </w:r>
             <w:proofErr w:type="gramEnd"/>
             <w:r>
@@ -2263,6 +2308,95 @@
     </w:lvl>
   </w:abstractNum>
   <w:abstractNum w:abstractNumId="7" w15:restartNumberingAfterBreak="0">
+    <w:nsid w:val="3A0F1810"/>
+    <w:multiLevelType w:val="hybridMultilevel"/>
+    <w:tmpl w:val="4766703E"/>
+    <w:lvl w:ilvl="0" w:tplc="0409000F">
+      <w:start w:val="1"/>
+      <w:numFmt w:val="decimal"/>
+      <w:lvlText w:val="%1."/>
+      <w:lvlJc w:val="left"/>
+      <w:pPr>
+        <w:ind w:left="720" w:hanging="360"/>
+      </w:pPr>
+      <w:rPr>
+        <w:rFonts w:hint="default"/>
+      </w:rPr>
+    </w:lvl>
+    <w:lvl w:ilvl="1" w:tplc="04090019" w:tentative="1">
+      <w:start w:val="1"/>
+      <w:numFmt w:val="lowerLetter"/>
+      <w:lvlText w:val="%2."/>
+      <w:lvlJc w:val="left"/>
+      <w:pPr>
+        <w:ind w:left="1440" w:hanging="360"/>
+      </w:pPr>
+    </w:lvl>
+    <w:lvl w:ilvl="2" w:tplc="0409001B" w:tentative="1">
+      <w:start w:val="1"/>
+      <w:numFmt w:val="lowerRoman"/>
+      <w:lvlText w:val="%3."/>
+      <w:lvlJc w:val="right"/>
+      <w:pPr>
+        <w:ind w:left="2160" w:hanging="180"/>
+      </w:pPr>
+    </w:lvl>
+    <w:lvl w:ilvl="3" w:tplc="0409000F" w:tentative="1">
+      <w:start w:val="1"/>
+      <w:numFmt w:val="decimal"/>
+      <w:lvlText w:val="%4."/>
+      <w:lvlJc w:val="left"/>
+      <w:pPr>
+        <w:ind w:left="2880" w:hanging="360"/>
+      </w:pPr>
+    </w:lvl>
+    <w:lvl w:ilvl="4" w:tplc="04090019" w:tentative="1">
+      <w:start w:val="1"/>
+      <w:numFmt w:val="lowerLetter"/>
+      <w:lvlText w:val="%5."/>
+      <w:lvlJc w:val="left"/>
+      <w:pPr>
+        <w:ind w:left="3600" w:hanging="360"/>
+      </w:pPr>
+    </w:lvl>
+    <w:lvl w:ilvl="5" w:tplc="0409001B" w:tentative="1">
+      <w:start w:val="1"/>
+      <w:numFmt w:val="lowerRoman"/>
+      <w:lvlText w:val="%6."/>
+      <w:lvlJc w:val="right"/>
+      <w:pPr>
+        <w:ind w:left="4320" w:hanging="180"/>
+      </w:pPr>
+    </w:lvl>
+    <w:lvl w:ilvl="6" w:tplc="0409000F" w:tentative="1">
+      <w:start w:val="1"/>
+      <w:numFmt w:val="decimal"/>
+      <w:lvlText w:val="%7."/>
+      <w:lvlJc w:val="left"/>
+      <w:pPr>
+        <w:ind w:left="5040" w:hanging="360"/>
+      </w:pPr>
+    </w:lvl>
+    <w:lvl w:ilvl="7" w:tplc="04090019" w:tentative="1">
+      <w:start w:val="1"/>
+      <w:numFmt w:val="lowerLetter"/>
+      <w:lvlText w:val="%8."/>
+      <w:lvlJc w:val="left"/>
+      <w:pPr>
+        <w:ind w:left="5760" w:hanging="360"/>
+      </w:pPr>
+    </w:lvl>
+    <w:lvl w:ilvl="8" w:tplc="0409001B" w:tentative="1">
+      <w:start w:val="1"/>
+      <w:numFmt w:val="lowerRoman"/>
+      <w:lvlText w:val="%9."/>
+      <w:lvlJc w:val="right"/>
+      <w:pPr>
+        <w:ind w:left="6480" w:hanging="180"/>
+      </w:pPr>
+    </w:lvl>
+  </w:abstractNum>
+  <w:abstractNum w:abstractNumId="8" w15:restartNumberingAfterBreak="0">
     <w:nsid w:val="4EC64EA0"/>
     <w:multiLevelType w:val="hybridMultilevel"/>
     <w:tmpl w:val="6DC46888"/>
@@ -2348,7 +2482,7 @@
       </w:pPr>
     </w:lvl>
   </w:abstractNum>
-  <w:abstractNum w:abstractNumId="8" w15:restartNumberingAfterBreak="0">
+  <w:abstractNum w:abstractNumId="9" w15:restartNumberingAfterBreak="0">
     <w:nsid w:val="6AEE6FAF"/>
     <w:multiLevelType w:val="hybridMultilevel"/>
     <w:tmpl w:val="6DC46888"/>
@@ -2434,7 +2568,7 @@
       </w:pPr>
     </w:lvl>
   </w:abstractNum>
-  <w:abstractNum w:abstractNumId="9" w15:restartNumberingAfterBreak="0">
+  <w:abstractNum w:abstractNumId="10" w15:restartNumberingAfterBreak="0">
     <w:nsid w:val="6D4715DD"/>
     <w:multiLevelType w:val="hybridMultilevel"/>
     <w:tmpl w:val="F6FA6A58"/>
@@ -2520,7 +2654,7 @@
       </w:pPr>
     </w:lvl>
   </w:abstractNum>
-  <w:abstractNum w:abstractNumId="10" w15:restartNumberingAfterBreak="0">
+  <w:abstractNum w:abstractNumId="11" w15:restartNumberingAfterBreak="0">
     <w:nsid w:val="79FD4113"/>
     <w:multiLevelType w:val="hybridMultilevel"/>
     <w:tmpl w:val="CF663C3E"/>
@@ -2625,21 +2759,24 @@
     <w:abstractNumId w:val="0"/>
   </w:num>
   <w:num w:numId="6" w16cid:durableId="620957412">
-    <w:abstractNumId w:val="9"/>
+    <w:abstractNumId w:val="10"/>
   </w:num>
   <w:num w:numId="7" w16cid:durableId="1460536413">
     <w:abstractNumId w:val="3"/>
   </w:num>
   <w:num w:numId="8" w16cid:durableId="638539220">
-    <w:abstractNumId w:val="10"/>
+    <w:abstractNumId w:val="11"/>
   </w:num>
   <w:num w:numId="9" w16cid:durableId="1721830746">
-    <w:abstractNumId w:val="8"/>
+    <w:abstractNumId w:val="9"/>
   </w:num>
   <w:num w:numId="10" w16cid:durableId="449013655">
     <w:abstractNumId w:val="6"/>
   </w:num>
   <w:num w:numId="11" w16cid:durableId="436826260">
+    <w:abstractNumId w:val="8"/>
+  </w:num>
+  <w:num w:numId="12" w16cid:durableId="629290191">
     <w:abstractNumId w:val="7"/>
   </w:num>
 </w:numbering>
